--- a/proposal/Social Determinants of Health Impacts on Quality of Life in US Counties.docx
+++ b/proposal/Social Determinants of Health Impacts on Quality of Life in US Counties.docx
@@ -7,15 +7,13 @@
         <w:spacing w:line="480" w:lineRule="auto"/>
         <w:rPr>
           <w:rFonts w:ascii="Times New Roman" w:hAnsi="Times New Roman" w:cs="Times New Roman"/>
-          <w:color w:val="FF0000"/>
-        </w:rPr>
-      </w:pPr>
-      <w:r>
-        <w:rPr>
-          <w:rFonts w:ascii="Times New Roman" w:hAnsi="Times New Roman" w:cs="Times New Roman"/>
-          <w:b/>
-          <w:bCs/>
-          <w:color w:val="FF0000"/>
+        </w:rPr>
+      </w:pPr>
+      <w:r>
+        <w:rPr>
+          <w:rFonts w:ascii="Times New Roman" w:hAnsi="Times New Roman" w:cs="Times New Roman"/>
+          <w:b/>
+          <w:bCs/>
         </w:rPr>
         <w:t>Social Determinants of Health</w:t>
       </w:r>
@@ -24,7 +22,6 @@
           <w:rFonts w:ascii="Times New Roman" w:hAnsi="Times New Roman" w:cs="Times New Roman"/>
           <w:b/>
           <w:bCs/>
-          <w:color w:val="FF0000"/>
         </w:rPr>
         <w:t xml:space="preserve"> Impact</w:t>
       </w:r>
@@ -33,7 +30,6 @@
           <w:rFonts w:ascii="Times New Roman" w:hAnsi="Times New Roman" w:cs="Times New Roman"/>
           <w:b/>
           <w:bCs/>
-          <w:color w:val="FF0000"/>
         </w:rPr>
         <w:t xml:space="preserve"> on Quality of Life in US Counties: A Predictive Analysis</w:t>
       </w:r>
@@ -192,7 +188,19 @@
         <w:rPr>
           <w:rFonts w:ascii="Times New Roman" w:hAnsi="Times New Roman" w:cs="Times New Roman"/>
         </w:rPr>
-        <w:t>July 14, 2024</w:t>
+        <w:t>July 1</w:t>
+      </w:r>
+      <w:r>
+        <w:rPr>
+          <w:rFonts w:ascii="Times New Roman" w:hAnsi="Times New Roman" w:cs="Times New Roman"/>
+        </w:rPr>
+        <w:t>9</w:t>
+      </w:r>
+      <w:r>
+        <w:rPr>
+          <w:rFonts w:ascii="Times New Roman" w:hAnsi="Times New Roman" w:cs="Times New Roman"/>
+        </w:rPr>
+        <w:t>, 2024</w:t>
       </w:r>
     </w:p>
     <w:p>
@@ -305,7 +313,19 @@
         <w:rPr>
           <w:rFonts w:ascii="Times New Roman" w:hAnsi="Times New Roman" w:cs="Times New Roman"/>
         </w:rPr>
-        <w:t xml:space="preserve">The Centers for Disease Control and Prevention (CDC) has extensively researched social determinants of health (SDOH), demonstrating that factors such as income, education, and access to healthcare significantly influence health outcomes. Their findings suggest that addressing SDOH can lead to improved health and quality of life </w:t>
+        <w:t xml:space="preserve">The Centers for Disease Control and Prevention (CDC) has extensively researched social determinants of health (SDOH), demonstrating that factors such as income, education, and access to healthcare significantly influence health outcomes. Their findings suggest that addressing SDOH can </w:t>
+      </w:r>
+      <w:r>
+        <w:rPr>
+          <w:rFonts w:ascii="Times New Roman" w:hAnsi="Times New Roman" w:cs="Times New Roman"/>
+        </w:rPr>
+        <w:t>improve</w:t>
+      </w:r>
+      <w:r>
+        <w:rPr>
+          <w:rFonts w:ascii="Times New Roman" w:hAnsi="Times New Roman" w:cs="Times New Roman"/>
+        </w:rPr>
+        <w:t xml:space="preserve"> health and quality of life </w:t>
       </w:r>
       <w:hyperlink r:id="rId4" w:history="1">
         <w:r>
@@ -321,21 +341,19 @@
         <w:rPr>
           <w:rFonts w:ascii="Times New Roman" w:hAnsi="Times New Roman" w:cs="Times New Roman"/>
         </w:rPr>
-        <w:t>. This project aims to explore the question: “How do social determinants of health affect quality of life in different localities</w:t>
-      </w:r>
-      <w:proofErr w:type="gramStart"/>
-      <w:r>
-        <w:rPr>
-          <w:rFonts w:ascii="Times New Roman" w:hAnsi="Times New Roman" w:cs="Times New Roman"/>
-        </w:rPr>
-        <w:t>”.</w:t>
-      </w:r>
-      <w:proofErr w:type="gramEnd"/>
-      <w:r>
-        <w:rPr>
-          <w:rFonts w:ascii="Times New Roman" w:hAnsi="Times New Roman" w:cs="Times New Roman"/>
-        </w:rPr>
-        <w:t xml:space="preserve"> We will use available data on SDOH to predict the self-reported health status of the adult population in US counties.</w:t>
+        <w:t>. This project explore</w:t>
+      </w:r>
+      <w:r>
+        <w:rPr>
+          <w:rFonts w:ascii="Times New Roman" w:hAnsi="Times New Roman" w:cs="Times New Roman"/>
+        </w:rPr>
+        <w:t>s</w:t>
+      </w:r>
+      <w:r>
+        <w:rPr>
+          <w:rFonts w:ascii="Times New Roman" w:hAnsi="Times New Roman" w:cs="Times New Roman"/>
+        </w:rPr>
+        <w:t xml:space="preserve"> the question: “How do social determinants of health affect quality of life in different localities”. We will use available data on SDOH to predict the self-reported health status of the adult population in US counties.</w:t>
       </w:r>
       <w:r>
         <w:rPr>
@@ -378,33 +396,49 @@
         </w:rPr>
         <w:t xml:space="preserve">Additionally, the project will rank the relative importance of different </w:t>
       </w:r>
-      <w:proofErr w:type="gramStart"/>
-      <w:r>
-        <w:rPr>
-          <w:rFonts w:ascii="Times New Roman" w:hAnsi="Times New Roman" w:cs="Times New Roman"/>
-        </w:rPr>
-        <w:t>SDOH  on</w:t>
-      </w:r>
-      <w:proofErr w:type="gramEnd"/>
-      <w:r>
-        <w:rPr>
-          <w:rFonts w:ascii="Times New Roman" w:hAnsi="Times New Roman" w:cs="Times New Roman"/>
-        </w:rPr>
-        <w:t xml:space="preserve"> our selected health outcome.</w:t>
-      </w:r>
-    </w:p>
-    <w:p>
-      <w:pPr>
-        <w:spacing w:line="480" w:lineRule="auto"/>
-        <w:rPr>
-          <w:rFonts w:ascii="Times New Roman" w:hAnsi="Times New Roman" w:cs="Times New Roman"/>
-        </w:rPr>
-      </w:pPr>
-      <w:r>
-        <w:rPr>
-          <w:rFonts w:ascii="Times New Roman" w:hAnsi="Times New Roman" w:cs="Times New Roman"/>
-        </w:rPr>
-        <w:t>This research question is motivated by the CDC's extensive studies, which highlight the significant impact of SDOH on health outcomes</w:t>
+      <w:r>
+        <w:rPr>
+          <w:rFonts w:ascii="Times New Roman" w:hAnsi="Times New Roman" w:cs="Times New Roman"/>
+        </w:rPr>
+        <w:t xml:space="preserve">social behaviors and environments </w:t>
+      </w:r>
+      <w:r>
+        <w:rPr>
+          <w:rFonts w:ascii="Times New Roman" w:hAnsi="Times New Roman" w:cs="Times New Roman"/>
+        </w:rPr>
+        <w:t>on our selected health outcome.</w:t>
+      </w:r>
+    </w:p>
+    <w:p>
+      <w:pPr>
+        <w:spacing w:line="480" w:lineRule="auto"/>
+        <w:rPr>
+          <w:rFonts w:ascii="Times New Roman" w:hAnsi="Times New Roman" w:cs="Times New Roman"/>
+        </w:rPr>
+      </w:pPr>
+      <w:r>
+        <w:rPr>
+          <w:rFonts w:ascii="Times New Roman" w:hAnsi="Times New Roman" w:cs="Times New Roman"/>
+        </w:rPr>
+        <w:t>This research question is motivated by the CDC's extensive studies, which highlight the significant impact of SDOH</w:t>
+      </w:r>
+      <w:r>
+        <w:rPr>
+          <w:rFonts w:ascii="Times New Roman" w:hAnsi="Times New Roman" w:cs="Times New Roman"/>
+        </w:rPr>
+        <w:t xml:space="preserve"> on</w:t>
+      </w:r>
+      <w:r>
+        <w:rPr>
+          <w:rFonts w:ascii="Times New Roman" w:hAnsi="Times New Roman" w:cs="Times New Roman"/>
+        </w:rPr>
+        <w:t xml:space="preserve"> </w:t>
+      </w:r>
+      <w:r>
+        <w:rPr>
+          <w:rFonts w:ascii="Times New Roman" w:hAnsi="Times New Roman" w:cs="Times New Roman"/>
+        </w:rPr>
+        <w:t>people's lives</w:t>
       </w:r>
       <w:r>
         <w:rPr>
@@ -438,21 +472,51 @@
         <w:rPr>
           <w:rFonts w:ascii="Times New Roman" w:hAnsi="Times New Roman" w:cs="Times New Roman"/>
         </w:rPr>
-        <w:t>Exploring this question is valuable because it can guide policymakers on which SDOH are most influential, leading to more effective public health strategies. It helps prioritize resources and interventions based on the most impactful determinants and contributes to reducing health disparities by addressing the root causes of poor health outcomes.</w:t>
-      </w:r>
-    </w:p>
-    <w:p>
-      <w:pPr>
-        <w:spacing w:line="480" w:lineRule="auto"/>
-        <w:rPr>
-          <w:rFonts w:ascii="Times New Roman" w:hAnsi="Times New Roman" w:cs="Times New Roman"/>
-        </w:rPr>
-      </w:pPr>
+        <w:t xml:space="preserve">Exploring this question is valuable because it can guide policymakers on which SDOH are most influential, leading to more effective public health strategies. It helps prioritize resources and </w:t>
+      </w:r>
       <w:r>
         <w:rPr>
           <w:rFonts w:ascii="Times New Roman" w:hAnsi="Times New Roman" w:cs="Times New Roman"/>
         </w:rPr>
         <w:lastRenderedPageBreak/>
+        <w:t>interventions based on the most impactful determinants and</w:t>
+      </w:r>
+      <w:r>
+        <w:rPr>
+          <w:rFonts w:ascii="Times New Roman" w:hAnsi="Times New Roman" w:cs="Times New Roman"/>
+        </w:rPr>
+        <w:t xml:space="preserve"> </w:t>
+      </w:r>
+      <w:r>
+        <w:rPr>
+          <w:rFonts w:ascii="Times New Roman" w:hAnsi="Times New Roman" w:cs="Times New Roman"/>
+        </w:rPr>
+        <w:t>reduc</w:t>
+      </w:r>
+      <w:r>
+        <w:rPr>
+          <w:rFonts w:ascii="Times New Roman" w:hAnsi="Times New Roman" w:cs="Times New Roman"/>
+        </w:rPr>
+        <w:t>es</w:t>
+      </w:r>
+      <w:r>
+        <w:rPr>
+          <w:rFonts w:ascii="Times New Roman" w:hAnsi="Times New Roman" w:cs="Times New Roman"/>
+        </w:rPr>
+        <w:t xml:space="preserve"> health disparities by addressing the root causes of poor health outcomes.</w:t>
+      </w:r>
+    </w:p>
+    <w:p>
+      <w:pPr>
+        <w:spacing w:line="480" w:lineRule="auto"/>
+        <w:rPr>
+          <w:rFonts w:ascii="Times New Roman" w:hAnsi="Times New Roman" w:cs="Times New Roman"/>
+        </w:rPr>
+      </w:pPr>
+      <w:r>
+        <w:rPr>
+          <w:rFonts w:ascii="Times New Roman" w:hAnsi="Times New Roman" w:cs="Times New Roman"/>
+        </w:rPr>
         <w:t xml:space="preserve">Although the relationship between SDOH and health outcomes is well-documented, this project is novel in its approach because it provides county-level insights rather than broad national or state-level analyses, it ranks the relative importance of different SDOH, offering more actionable insights and it uses data science techniques </w:t>
       </w:r>
       <w:r>
@@ -625,59 +689,56 @@
         <w:rPr>
           <w:rFonts w:ascii="Times New Roman" w:hAnsi="Times New Roman" w:cs="Times New Roman"/>
         </w:rPr>
-        <w:t xml:space="preserve">The details of the contents are presented in the data </w:t>
-      </w:r>
-      <w:proofErr w:type="gramStart"/>
-      <w:r>
-        <w:rPr>
-          <w:rFonts w:ascii="Times New Roman" w:hAnsi="Times New Roman" w:cs="Times New Roman"/>
-        </w:rPr>
-        <w:t>dictionary(</w:t>
-      </w:r>
-      <w:proofErr w:type="gramEnd"/>
-      <w:r>
-        <w:rPr>
-          <w:rFonts w:ascii="Times New Roman" w:hAnsi="Times New Roman" w:cs="Times New Roman"/>
-        </w:rPr>
-        <w:t>see Appendix 1).</w:t>
-      </w:r>
-    </w:p>
-    <w:p>
-      <w:pPr>
-        <w:spacing w:line="480" w:lineRule="auto"/>
-        <w:rPr>
-          <w:rFonts w:ascii="Times New Roman" w:hAnsi="Times New Roman" w:cs="Times New Roman"/>
-          <w:b/>
-          <w:bCs/>
-        </w:rPr>
-      </w:pPr>
-    </w:p>
-    <w:p>
-      <w:pPr>
-        <w:spacing w:line="480" w:lineRule="auto"/>
-        <w:rPr>
-          <w:rFonts w:ascii="Times New Roman" w:hAnsi="Times New Roman" w:cs="Times New Roman"/>
-          <w:b/>
-          <w:bCs/>
-        </w:rPr>
-      </w:pPr>
-    </w:p>
-    <w:p>
-      <w:pPr>
-        <w:spacing w:line="480" w:lineRule="auto"/>
-        <w:rPr>
-          <w:rFonts w:ascii="Times New Roman" w:hAnsi="Times New Roman" w:cs="Times New Roman"/>
-          <w:b/>
-          <w:bCs/>
-        </w:rPr>
-      </w:pPr>
-      <w:r>
-        <w:rPr>
-          <w:rFonts w:ascii="Times New Roman" w:hAnsi="Times New Roman" w:cs="Times New Roman"/>
-          <w:b/>
-          <w:bCs/>
-        </w:rPr>
-        <w:lastRenderedPageBreak/>
+        <w:t>The details of the contents are presented in the data dictionary</w:t>
+      </w:r>
+      <w:r>
+        <w:rPr>
+          <w:rFonts w:ascii="Times New Roman" w:hAnsi="Times New Roman" w:cs="Times New Roman"/>
+        </w:rPr>
+        <w:t xml:space="preserve"> </w:t>
+      </w:r>
+      <w:r>
+        <w:rPr>
+          <w:rFonts w:ascii="Times New Roman" w:hAnsi="Times New Roman" w:cs="Times New Roman"/>
+        </w:rPr>
+        <w:t>(see Appendix 1).</w:t>
+      </w:r>
+    </w:p>
+    <w:p>
+      <w:pPr>
+        <w:spacing w:line="480" w:lineRule="auto"/>
+        <w:rPr>
+          <w:rFonts w:ascii="Times New Roman" w:hAnsi="Times New Roman" w:cs="Times New Roman"/>
+          <w:b/>
+          <w:bCs/>
+        </w:rPr>
+      </w:pPr>
+    </w:p>
+    <w:p>
+      <w:pPr>
+        <w:spacing w:line="480" w:lineRule="auto"/>
+        <w:rPr>
+          <w:rFonts w:ascii="Times New Roman" w:hAnsi="Times New Roman" w:cs="Times New Roman"/>
+          <w:b/>
+          <w:bCs/>
+        </w:rPr>
+      </w:pPr>
+    </w:p>
+    <w:p>
+      <w:pPr>
+        <w:spacing w:line="480" w:lineRule="auto"/>
+        <w:rPr>
+          <w:rFonts w:ascii="Times New Roman" w:hAnsi="Times New Roman" w:cs="Times New Roman"/>
+          <w:b/>
+          <w:bCs/>
+        </w:rPr>
+      </w:pPr>
+      <w:r>
+        <w:rPr>
+          <w:rFonts w:ascii="Times New Roman" w:hAnsi="Times New Roman" w:cs="Times New Roman"/>
+          <w:b/>
+          <w:bCs/>
+        </w:rPr>
         <w:t>Predictor Variables</w:t>
       </w:r>
     </w:p>
@@ -692,7 +753,19 @@
         <w:rPr>
           <w:rFonts w:ascii="Times New Roman" w:hAnsi="Times New Roman" w:cs="Times New Roman"/>
         </w:rPr>
-        <w:t>The predictor variables are sourced from the Social Determinants of Health (SDOH) Database provided by the Agency for Healthcare Research and Quality (AHRQ). This dataset is a robust choice because it includes a wide range of well-documented, easily linkable SDOH variables across multiple domains. These domains cover critical aspects that influence health outcomes, such as social context, economic context, education, physical infrastructure, and healthcare context</w:t>
+        <w:t xml:space="preserve">The predictor variables are sourced from the Social Determinants of Health (SDOH) Database provided by the Agency for Healthcare Research and Quality (AHRQ). This dataset is a robust choice because it includes well-documented, easily linkable SDOH variables across multiple domains. These domains cover critical aspects </w:t>
+      </w:r>
+      <w:r>
+        <w:rPr>
+          <w:rFonts w:ascii="Times New Roman" w:hAnsi="Times New Roman" w:cs="Times New Roman"/>
+        </w:rPr>
+        <w:t xml:space="preserve">of </w:t>
+      </w:r>
+      <w:r>
+        <w:rPr>
+          <w:rFonts w:ascii="Times New Roman" w:hAnsi="Times New Roman" w:cs="Times New Roman"/>
+        </w:rPr>
+        <w:t>health outcomes, such as social context, economic context, education, physical infrastructure, and healthcare context</w:t>
       </w:r>
       <w:hyperlink r:id="rId6" w:history="1">
         <w:r>
@@ -720,7 +793,25 @@
         <w:rPr>
           <w:rFonts w:ascii="Times New Roman" w:hAnsi="Times New Roman" w:cs="Times New Roman"/>
         </w:rPr>
-        <w:t>100 features, with approximately 20 from each of the five domains</w:t>
+        <w:t>80</w:t>
+      </w:r>
+      <w:r>
+        <w:rPr>
+          <w:rFonts w:ascii="Times New Roman" w:hAnsi="Times New Roman" w:cs="Times New Roman"/>
+        </w:rPr>
+        <w:t xml:space="preserve"> </w:t>
+      </w:r>
+      <w:r>
+        <w:rPr>
+          <w:rFonts w:ascii="Times New Roman" w:hAnsi="Times New Roman" w:cs="Times New Roman"/>
+        </w:rPr>
+        <w:t>features distributed across</w:t>
+      </w:r>
+      <w:r>
+        <w:rPr>
+          <w:rFonts w:ascii="Times New Roman" w:hAnsi="Times New Roman" w:cs="Times New Roman"/>
+        </w:rPr>
+        <w:t xml:space="preserve"> five domains</w:t>
       </w:r>
       <w:r>
         <w:rPr>
@@ -814,33 +905,37 @@
         </w:rPr>
         <w:t>.</w:t>
       </w:r>
-    </w:p>
-    <w:p>
-      <w:pPr>
-        <w:spacing w:line="480" w:lineRule="auto"/>
-        <w:rPr>
-          <w:rFonts w:ascii="Times New Roman" w:hAnsi="Times New Roman" w:cs="Times New Roman"/>
-        </w:rPr>
-      </w:pPr>
-      <w:r>
-        <w:rPr>
-          <w:rFonts w:ascii="Times New Roman" w:hAnsi="Times New Roman" w:cs="Times New Roman"/>
-        </w:rPr>
-        <w:t xml:space="preserve">The dataset for this project can be reviewed at or </w:t>
-      </w:r>
-      <w:proofErr w:type="gramStart"/>
-      <w:r>
-        <w:rPr>
-          <w:rFonts w:ascii="Times New Roman" w:hAnsi="Times New Roman" w:cs="Times New Roman"/>
-        </w:rPr>
-        <w:t>our  GitHub</w:t>
-      </w:r>
-      <w:proofErr w:type="gramEnd"/>
-      <w:r>
-        <w:rPr>
-          <w:rFonts w:ascii="Times New Roman" w:hAnsi="Times New Roman" w:cs="Times New Roman"/>
-        </w:rPr>
-        <w:t xml:space="preserve"> repo: </w:t>
+      <w:r>
+        <w:rPr>
+          <w:rFonts w:ascii="Times New Roman" w:hAnsi="Times New Roman" w:cs="Times New Roman"/>
+        </w:rPr>
+        <w:t xml:space="preserve"> A response vector will be created from it with each </w:t>
+      </w:r>
+      <w:r>
+        <w:rPr>
+          <w:rFonts w:ascii="Times New Roman" w:hAnsi="Times New Roman" w:cs="Times New Roman"/>
+        </w:rPr>
+        <w:t>county</w:t>
+      </w:r>
+      <w:r>
+        <w:rPr>
+          <w:rFonts w:ascii="Times New Roman" w:hAnsi="Times New Roman" w:cs="Times New Roman"/>
+        </w:rPr>
+        <w:t xml:space="preserve"> measurement being better or worse than the national average</w:t>
+      </w:r>
+    </w:p>
+    <w:p>
+      <w:pPr>
+        <w:spacing w:line="480" w:lineRule="auto"/>
+        <w:rPr>
+          <w:rFonts w:ascii="Times New Roman" w:hAnsi="Times New Roman" w:cs="Times New Roman"/>
+        </w:rPr>
+      </w:pPr>
+      <w:r>
+        <w:rPr>
+          <w:rFonts w:ascii="Times New Roman" w:hAnsi="Times New Roman" w:cs="Times New Roman"/>
+        </w:rPr>
+        <w:t xml:space="preserve">The dataset for this project can be reviewed at or our  GitHub repo: </w:t>
       </w:r>
       <w:hyperlink r:id="rId9" w:history="1">
         <w:r>
@@ -897,114 +992,644 @@
           <w:b/>
           <w:bCs/>
         </w:rPr>
+        <w:t>Analysis Plan:</w:t>
+      </w:r>
+    </w:p>
+    <w:p>
+      <w:pPr>
+        <w:spacing w:line="480" w:lineRule="auto"/>
+        <w:rPr>
+          <w:rFonts w:ascii="Times New Roman" w:hAnsi="Times New Roman" w:cs="Times New Roman"/>
+        </w:rPr>
+      </w:pPr>
+      <w:r>
+        <w:rPr>
+          <w:rFonts w:ascii="Times New Roman" w:hAnsi="Times New Roman" w:cs="Times New Roman"/>
+        </w:rPr>
+        <w:t xml:space="preserve">Our analysis plan is outlined as follows: </w:t>
+      </w:r>
+    </w:p>
+    <w:p>
+      <w:pPr>
+        <w:spacing w:line="480" w:lineRule="auto"/>
+        <w:rPr>
+          <w:rFonts w:ascii="Times New Roman" w:hAnsi="Times New Roman" w:cs="Times New Roman"/>
+          <w:b/>
+          <w:bCs/>
+        </w:rPr>
+      </w:pPr>
+      <w:r>
+        <w:rPr>
+          <w:rFonts w:ascii="Times New Roman" w:hAnsi="Times New Roman" w:cs="Times New Roman"/>
+          <w:b/>
+          <w:bCs/>
+        </w:rPr>
+        <w:t>1. Project Overview</w:t>
+      </w:r>
+    </w:p>
+    <w:p>
+      <w:pPr>
+        <w:spacing w:line="480" w:lineRule="auto"/>
+        <w:rPr>
+          <w:rFonts w:ascii="Times New Roman" w:hAnsi="Times New Roman" w:cs="Times New Roman"/>
+        </w:rPr>
+      </w:pPr>
+      <w:r>
+        <w:rPr>
+          <w:rFonts w:ascii="Times New Roman" w:hAnsi="Times New Roman" w:cs="Times New Roman"/>
+        </w:rPr>
+        <w:t>The goal is to predict the quality of life in various counties using social determinants of health (SDOH). We will use data from sources: County Health Rankings and SDOH by the CDC.</w:t>
+      </w:r>
+    </w:p>
+    <w:p>
+      <w:pPr>
+        <w:spacing w:line="480" w:lineRule="auto"/>
+        <w:rPr>
+          <w:rFonts w:ascii="Times New Roman" w:hAnsi="Times New Roman" w:cs="Times New Roman"/>
+          <w:b/>
+          <w:bCs/>
+        </w:rPr>
+      </w:pPr>
+      <w:r>
+        <w:rPr>
+          <w:rFonts w:ascii="Times New Roman" w:hAnsi="Times New Roman" w:cs="Times New Roman"/>
+          <w:b/>
+          <w:bCs/>
+        </w:rPr>
+        <w:t>2. Data Collection</w:t>
+      </w:r>
+    </w:p>
+    <w:p>
+      <w:pPr>
+        <w:spacing w:line="480" w:lineRule="auto"/>
+        <w:rPr>
+          <w:rFonts w:ascii="Times New Roman" w:hAnsi="Times New Roman" w:cs="Times New Roman"/>
+        </w:rPr>
+      </w:pPr>
+      <w:r>
+        <w:rPr>
+          <w:rFonts w:ascii="Times New Roman" w:hAnsi="Times New Roman" w:cs="Times New Roman"/>
+        </w:rPr>
+        <w:t>County Health Rankings: This dataset includes the measure of health outcomes that this project intends to study namely “the percentage of adults reporting fair or poor health” per county in the US</w:t>
+      </w:r>
+      <w:r>
+        <w:rPr>
+          <w:rFonts w:ascii="Times New Roman" w:hAnsi="Times New Roman" w:cs="Times New Roman"/>
+        </w:rPr>
+        <w:t xml:space="preserve"> and some predictors in each of the five categories.</w:t>
+      </w:r>
+    </w:p>
+    <w:p>
+      <w:pPr>
+        <w:spacing w:line="480" w:lineRule="auto"/>
+        <w:rPr>
+          <w:rFonts w:ascii="Times New Roman" w:hAnsi="Times New Roman" w:cs="Times New Roman"/>
+        </w:rPr>
+      </w:pPr>
+      <w:r>
+        <w:rPr>
+          <w:rFonts w:ascii="Times New Roman" w:hAnsi="Times New Roman" w:cs="Times New Roman"/>
+        </w:rPr>
+        <w:t xml:space="preserve">SDOH by the CDC: Provides </w:t>
+      </w:r>
+      <w:r>
+        <w:rPr>
+          <w:rFonts w:ascii="Times New Roman" w:hAnsi="Times New Roman" w:cs="Times New Roman"/>
+        </w:rPr>
+        <w:t>measures for the Social Determinants of Health in different geographical and administrative areas including counties</w:t>
+      </w:r>
+      <w:r>
+        <w:rPr>
+          <w:rFonts w:ascii="Times New Roman" w:hAnsi="Times New Roman" w:cs="Times New Roman"/>
+        </w:rPr>
+        <w:t>.</w:t>
+      </w:r>
+    </w:p>
+    <w:p>
+      <w:pPr>
+        <w:spacing w:line="480" w:lineRule="auto"/>
+        <w:rPr>
+          <w:rFonts w:ascii="Times New Roman" w:hAnsi="Times New Roman" w:cs="Times New Roman"/>
+          <w:b/>
+          <w:bCs/>
+        </w:rPr>
+      </w:pPr>
+      <w:r>
+        <w:rPr>
+          <w:rFonts w:ascii="Times New Roman" w:hAnsi="Times New Roman" w:cs="Times New Roman"/>
+          <w:b/>
+          <w:bCs/>
+        </w:rPr>
+        <w:t>3. Data Preparation</w:t>
+      </w:r>
+    </w:p>
+    <w:p>
+      <w:pPr>
+        <w:spacing w:line="480" w:lineRule="auto"/>
+        <w:rPr>
+          <w:rFonts w:ascii="Times New Roman" w:hAnsi="Times New Roman" w:cs="Times New Roman"/>
+        </w:rPr>
+      </w:pPr>
+      <w:r>
+        <w:rPr>
+          <w:rFonts w:ascii="Times New Roman" w:hAnsi="Times New Roman" w:cs="Times New Roman"/>
+        </w:rPr>
+        <w:t xml:space="preserve">Merge Datasets: Combine the County Health Rankings and </w:t>
+      </w:r>
+      <w:r>
+        <w:rPr>
+          <w:rFonts w:ascii="Times New Roman" w:hAnsi="Times New Roman" w:cs="Times New Roman"/>
+        </w:rPr>
+        <w:t>SDOH</w:t>
+      </w:r>
+      <w:r>
+        <w:rPr>
+          <w:rFonts w:ascii="Times New Roman" w:hAnsi="Times New Roman" w:cs="Times New Roman"/>
+        </w:rPr>
+        <w:t xml:space="preserve"> datasets using a common identifier</w:t>
+      </w:r>
+      <w:r>
+        <w:rPr>
+          <w:rFonts w:ascii="Times New Roman" w:hAnsi="Times New Roman" w:cs="Times New Roman"/>
+        </w:rPr>
+        <w:t>;</w:t>
+      </w:r>
+      <w:r>
+        <w:rPr>
+          <w:rFonts w:ascii="Times New Roman" w:hAnsi="Times New Roman" w:cs="Times New Roman"/>
+        </w:rPr>
+        <w:t xml:space="preserve"> the county FIPS code.</w:t>
+      </w:r>
+    </w:p>
+    <w:p>
+      <w:pPr>
+        <w:spacing w:line="480" w:lineRule="auto"/>
+        <w:rPr>
+          <w:rFonts w:ascii="Times New Roman" w:hAnsi="Times New Roman" w:cs="Times New Roman"/>
+        </w:rPr>
+      </w:pPr>
+      <w:r>
+        <w:rPr>
+          <w:rFonts w:ascii="Times New Roman" w:hAnsi="Times New Roman" w:cs="Times New Roman"/>
+        </w:rPr>
+        <w:t>Clean Data: Handle missing values, remove duplicates, and ensure consistency in data formats.</w:t>
+      </w:r>
+    </w:p>
+    <w:p>
+      <w:pPr>
+        <w:spacing w:line="480" w:lineRule="auto"/>
+        <w:rPr>
+          <w:rFonts w:ascii="Times New Roman" w:hAnsi="Times New Roman" w:cs="Times New Roman"/>
+        </w:rPr>
+      </w:pPr>
+      <w:r>
+        <w:rPr>
+          <w:rFonts w:ascii="Times New Roman" w:hAnsi="Times New Roman" w:cs="Times New Roman"/>
+        </w:rPr>
+        <w:t>Feature Engineering: Create new features if necessary, such as aggregating related variables or creating interaction terms.</w:t>
+      </w:r>
+    </w:p>
+    <w:p>
+      <w:pPr>
+        <w:spacing w:line="480" w:lineRule="auto"/>
+        <w:rPr>
+          <w:rFonts w:ascii="Times New Roman" w:hAnsi="Times New Roman" w:cs="Times New Roman"/>
+          <w:b/>
+          <w:bCs/>
+        </w:rPr>
+      </w:pPr>
+    </w:p>
+    <w:p>
+      <w:pPr>
+        <w:spacing w:line="480" w:lineRule="auto"/>
+        <w:rPr>
+          <w:rFonts w:ascii="Times New Roman" w:hAnsi="Times New Roman" w:cs="Times New Roman"/>
+          <w:b/>
+          <w:bCs/>
+        </w:rPr>
+      </w:pPr>
+    </w:p>
+    <w:p>
+      <w:pPr>
+        <w:spacing w:line="480" w:lineRule="auto"/>
+        <w:rPr>
+          <w:rFonts w:ascii="Times New Roman" w:hAnsi="Times New Roman" w:cs="Times New Roman"/>
+          <w:b/>
+          <w:bCs/>
+        </w:rPr>
+      </w:pPr>
+      <w:r>
+        <w:rPr>
+          <w:rFonts w:ascii="Times New Roman" w:hAnsi="Times New Roman" w:cs="Times New Roman"/>
+          <w:b/>
+          <w:bCs/>
+        </w:rPr>
+        <w:t>4. Exploratory Data Analysis (EDA)</w:t>
+      </w:r>
+    </w:p>
+    <w:p>
+      <w:pPr>
+        <w:spacing w:line="480" w:lineRule="auto"/>
+        <w:rPr>
+          <w:rFonts w:ascii="Times New Roman" w:hAnsi="Times New Roman" w:cs="Times New Roman"/>
+        </w:rPr>
+      </w:pPr>
+      <w:r>
+        <w:rPr>
+          <w:rFonts w:ascii="Times New Roman" w:hAnsi="Times New Roman" w:cs="Times New Roman"/>
+        </w:rPr>
+        <w:t xml:space="preserve">Correlation Analysis: Identify </w:t>
+      </w:r>
+      <w:r>
+        <w:rPr>
+          <w:rFonts w:ascii="Times New Roman" w:hAnsi="Times New Roman" w:cs="Times New Roman"/>
+        </w:rPr>
+        <w:t xml:space="preserve">features with strong </w:t>
+      </w:r>
+      <w:r>
+        <w:rPr>
+          <w:rFonts w:ascii="Times New Roman" w:hAnsi="Times New Roman" w:cs="Times New Roman"/>
+        </w:rPr>
+        <w:t xml:space="preserve">correlations </w:t>
+      </w:r>
+      <w:r>
+        <w:rPr>
+          <w:rFonts w:ascii="Times New Roman" w:hAnsi="Times New Roman" w:cs="Times New Roman"/>
+        </w:rPr>
+        <w:t>within the dataset's</w:t>
+      </w:r>
+      <w:r>
+        <w:rPr>
+          <w:rFonts w:ascii="Times New Roman" w:hAnsi="Times New Roman" w:cs="Times New Roman"/>
+        </w:rPr>
+        <w:t xml:space="preserve"> SDOH </w:t>
+      </w:r>
+      <w:r>
+        <w:rPr>
+          <w:rFonts w:ascii="Times New Roman" w:hAnsi="Times New Roman" w:cs="Times New Roman"/>
+        </w:rPr>
+        <w:t>that can lead to unwanted biases for removal</w:t>
+      </w:r>
+      <w:r>
+        <w:rPr>
+          <w:rFonts w:ascii="Times New Roman" w:hAnsi="Times New Roman" w:cs="Times New Roman"/>
+        </w:rPr>
+        <w:t>.</w:t>
+      </w:r>
+    </w:p>
+    <w:p>
+      <w:pPr>
+        <w:spacing w:line="480" w:lineRule="auto"/>
+        <w:rPr>
+          <w:rFonts w:ascii="Times New Roman" w:hAnsi="Times New Roman" w:cs="Times New Roman"/>
+        </w:rPr>
+      </w:pPr>
+      <w:r>
+        <w:rPr>
+          <w:rFonts w:ascii="Times New Roman" w:hAnsi="Times New Roman" w:cs="Times New Roman"/>
+        </w:rPr>
+        <w:t xml:space="preserve">Feature subset selection: use available statistical analysis </w:t>
+      </w:r>
+      <w:r>
+        <w:rPr>
+          <w:rFonts w:ascii="Times New Roman" w:hAnsi="Times New Roman" w:cs="Times New Roman"/>
+        </w:rPr>
+        <w:t xml:space="preserve">techniques </w:t>
+      </w:r>
+      <w:r>
+        <w:rPr>
+          <w:rFonts w:ascii="Times New Roman" w:hAnsi="Times New Roman" w:cs="Times New Roman"/>
+        </w:rPr>
+        <w:t xml:space="preserve">such </w:t>
+      </w:r>
+      <w:r>
+        <w:rPr>
+          <w:rFonts w:ascii="Times New Roman" w:hAnsi="Times New Roman" w:cs="Times New Roman"/>
+        </w:rPr>
+        <w:t xml:space="preserve">as </w:t>
+      </w:r>
+      <w:r>
+        <w:rPr>
+          <w:rFonts w:ascii="Times New Roman" w:hAnsi="Times New Roman" w:cs="Times New Roman"/>
+        </w:rPr>
+        <w:t xml:space="preserve">ridge </w:t>
+      </w:r>
+      <w:r>
+        <w:rPr>
+          <w:rFonts w:ascii="Times New Roman" w:hAnsi="Times New Roman" w:cs="Times New Roman"/>
+        </w:rPr>
+        <w:t>regression</w:t>
+      </w:r>
+      <w:r>
+        <w:rPr>
+          <w:rFonts w:ascii="Times New Roman" w:hAnsi="Times New Roman" w:cs="Times New Roman"/>
+        </w:rPr>
+        <w:t>,</w:t>
+      </w:r>
+      <w:r>
+        <w:rPr>
+          <w:rFonts w:ascii="Times New Roman" w:hAnsi="Times New Roman" w:cs="Times New Roman"/>
+        </w:rPr>
+        <w:t xml:space="preserve"> </w:t>
+      </w:r>
+      <w:r>
+        <w:rPr>
+          <w:rFonts w:ascii="Times New Roman" w:hAnsi="Times New Roman" w:cs="Times New Roman"/>
+        </w:rPr>
+        <w:t>lasso, and partial least squa</w:t>
+      </w:r>
+      <w:r>
+        <w:rPr>
+          <w:rFonts w:ascii="Times New Roman" w:hAnsi="Times New Roman" w:cs="Times New Roman"/>
+        </w:rPr>
+        <w:t>re</w:t>
+      </w:r>
+      <w:r>
+        <w:rPr>
+          <w:rFonts w:ascii="Times New Roman" w:hAnsi="Times New Roman" w:cs="Times New Roman"/>
+        </w:rPr>
+        <w:t xml:space="preserve">s to identify the best </w:t>
+      </w:r>
+      <w:r>
+        <w:rPr>
+          <w:rFonts w:ascii="Times New Roman" w:hAnsi="Times New Roman" w:cs="Times New Roman"/>
+        </w:rPr>
+        <w:t>sub-selection</w:t>
+      </w:r>
+      <w:r>
+        <w:rPr>
+          <w:rFonts w:ascii="Times New Roman" w:hAnsi="Times New Roman" w:cs="Times New Roman"/>
+        </w:rPr>
+        <w:t xml:space="preserve"> predictors in the model.</w:t>
+      </w:r>
+    </w:p>
+    <w:p>
+      <w:pPr>
+        <w:spacing w:line="480" w:lineRule="auto"/>
+        <w:rPr>
+          <w:rFonts w:ascii="Times New Roman" w:hAnsi="Times New Roman" w:cs="Times New Roman"/>
+        </w:rPr>
+      </w:pPr>
+      <w:r>
+        <w:rPr>
+          <w:rFonts w:ascii="Times New Roman" w:hAnsi="Times New Roman" w:cs="Times New Roman"/>
+        </w:rPr>
+        <w:t>Descriptive Statistics: Summarize the main characteristics of the data.</w:t>
+      </w:r>
+    </w:p>
+    <w:p>
+      <w:pPr>
+        <w:spacing w:line="480" w:lineRule="auto"/>
+        <w:rPr>
+          <w:rFonts w:ascii="Times New Roman" w:hAnsi="Times New Roman" w:cs="Times New Roman"/>
+        </w:rPr>
+      </w:pPr>
+      <w:r>
+        <w:rPr>
+          <w:rFonts w:ascii="Times New Roman" w:hAnsi="Times New Roman" w:cs="Times New Roman"/>
+        </w:rPr>
+        <w:t>Visualization: Use plots (e.g., histograms, scatter plots, heatmaps) to understand the distribution and relationships between variables.</w:t>
+      </w:r>
+    </w:p>
+    <w:p>
+      <w:pPr>
+        <w:spacing w:line="480" w:lineRule="auto"/>
+        <w:rPr>
+          <w:rFonts w:ascii="Times New Roman" w:hAnsi="Times New Roman" w:cs="Times New Roman"/>
+          <w:b/>
+          <w:bCs/>
+        </w:rPr>
+      </w:pPr>
+      <w:r>
+        <w:rPr>
+          <w:rFonts w:ascii="Times New Roman" w:hAnsi="Times New Roman" w:cs="Times New Roman"/>
+          <w:b/>
+          <w:bCs/>
+        </w:rPr>
+        <w:t>5. Model Selection</w:t>
+      </w:r>
+    </w:p>
+    <w:p>
+      <w:pPr>
+        <w:spacing w:line="480" w:lineRule="auto"/>
+        <w:rPr>
+          <w:rFonts w:ascii="Times New Roman" w:hAnsi="Times New Roman" w:cs="Times New Roman"/>
+        </w:rPr>
+      </w:pPr>
+      <w:r>
+        <w:rPr>
+          <w:rFonts w:ascii="Times New Roman" w:hAnsi="Times New Roman" w:cs="Times New Roman"/>
+        </w:rPr>
+        <w:t>Define</w:t>
+      </w:r>
+      <w:r>
+        <w:rPr>
+          <w:rFonts w:ascii="Times New Roman" w:hAnsi="Times New Roman" w:cs="Times New Roman"/>
+        </w:rPr>
+        <w:t xml:space="preserve"> </w:t>
+      </w:r>
+      <w:r>
+        <w:rPr>
+          <w:rFonts w:ascii="Times New Roman" w:hAnsi="Times New Roman" w:cs="Times New Roman"/>
+        </w:rPr>
+        <w:t>the Response</w:t>
+      </w:r>
+      <w:r>
+        <w:rPr>
+          <w:rFonts w:ascii="Times New Roman" w:hAnsi="Times New Roman" w:cs="Times New Roman"/>
+        </w:rPr>
+        <w:t xml:space="preserve"> Variable: </w:t>
+      </w:r>
+      <w:r>
+        <w:rPr>
+          <w:rFonts w:ascii="Times New Roman" w:hAnsi="Times New Roman" w:cs="Times New Roman"/>
+        </w:rPr>
+        <w:t>P</w:t>
+      </w:r>
+      <w:r>
+        <w:rPr>
+          <w:rFonts w:ascii="Times New Roman" w:hAnsi="Times New Roman" w:cs="Times New Roman"/>
+        </w:rPr>
+        <w:t>ercentage of adults reporting fair or poor health</w:t>
+      </w:r>
+      <w:r>
+        <w:rPr>
+          <w:rFonts w:ascii="Times New Roman" w:hAnsi="Times New Roman" w:cs="Times New Roman"/>
+        </w:rPr>
+        <w:t>.</w:t>
+      </w:r>
+    </w:p>
+    <w:p>
+      <w:pPr>
+        <w:spacing w:line="480" w:lineRule="auto"/>
+        <w:rPr>
+          <w:rFonts w:ascii="Times New Roman" w:hAnsi="Times New Roman" w:cs="Times New Roman"/>
+        </w:rPr>
+      </w:pPr>
+      <w:r>
+        <w:rPr>
+          <w:rFonts w:ascii="Times New Roman" w:hAnsi="Times New Roman" w:cs="Times New Roman"/>
+        </w:rPr>
+        <w:t xml:space="preserve">Split Data: </w:t>
+      </w:r>
+      <w:r>
+        <w:rPr>
+          <w:rFonts w:ascii="Times New Roman" w:hAnsi="Times New Roman" w:cs="Times New Roman"/>
+        </w:rPr>
+        <w:t>Randomly d</w:t>
+      </w:r>
+      <w:r>
+        <w:rPr>
+          <w:rFonts w:ascii="Times New Roman" w:hAnsi="Times New Roman" w:cs="Times New Roman"/>
+        </w:rPr>
+        <w:t xml:space="preserve">ivide the data into </w:t>
+      </w:r>
+      <w:r>
+        <w:rPr>
+          <w:rFonts w:ascii="Times New Roman" w:hAnsi="Times New Roman" w:cs="Times New Roman"/>
+        </w:rPr>
+        <w:t xml:space="preserve">a </w:t>
+      </w:r>
+      <w:r>
+        <w:rPr>
+          <w:rFonts w:ascii="Times New Roman" w:hAnsi="Times New Roman" w:cs="Times New Roman"/>
+        </w:rPr>
+        <w:t xml:space="preserve">training and </w:t>
+      </w:r>
+      <w:r>
+        <w:rPr>
+          <w:rFonts w:ascii="Times New Roman" w:hAnsi="Times New Roman" w:cs="Times New Roman"/>
+        </w:rPr>
+        <w:t>testing set</w:t>
+      </w:r>
+      <w:r>
+        <w:rPr>
+          <w:rFonts w:ascii="Times New Roman" w:hAnsi="Times New Roman" w:cs="Times New Roman"/>
+        </w:rPr>
+        <w:t xml:space="preserve"> containing 75% and 25% respectively</w:t>
+      </w:r>
+      <w:r>
+        <w:rPr>
+          <w:rFonts w:ascii="Times New Roman" w:hAnsi="Times New Roman" w:cs="Times New Roman"/>
+        </w:rPr>
+        <w:t>.</w:t>
+      </w:r>
+    </w:p>
+    <w:p>
+      <w:pPr>
+        <w:spacing w:line="480" w:lineRule="auto"/>
+        <w:rPr>
+          <w:rFonts w:ascii="Times New Roman" w:hAnsi="Times New Roman" w:cs="Times New Roman"/>
+        </w:rPr>
+      </w:pPr>
+      <w:r>
+        <w:rPr>
+          <w:rFonts w:ascii="Times New Roman" w:hAnsi="Times New Roman" w:cs="Times New Roman"/>
+        </w:rPr>
+        <w:t>Select Models: Consider various models such as linear regression, decision trees, random forests, and gradient boosting machines.</w:t>
+      </w:r>
+    </w:p>
+    <w:p>
+      <w:pPr>
+        <w:spacing w:line="480" w:lineRule="auto"/>
+        <w:rPr>
+          <w:rFonts w:ascii="Times New Roman" w:hAnsi="Times New Roman" w:cs="Times New Roman"/>
+        </w:rPr>
+      </w:pPr>
+      <w:r>
+        <w:rPr>
+          <w:rFonts w:ascii="Times New Roman" w:hAnsi="Times New Roman" w:cs="Times New Roman"/>
+        </w:rPr>
+        <w:t>Model Training: Train the models on the training set.</w:t>
+      </w:r>
+    </w:p>
+    <w:p>
+      <w:pPr>
+        <w:spacing w:line="480" w:lineRule="auto"/>
+        <w:rPr>
+          <w:rFonts w:ascii="Times New Roman" w:hAnsi="Times New Roman" w:cs="Times New Roman"/>
+          <w:b/>
+          <w:bCs/>
+        </w:rPr>
+      </w:pPr>
+      <w:r>
+        <w:rPr>
+          <w:rFonts w:ascii="Times New Roman" w:hAnsi="Times New Roman" w:cs="Times New Roman"/>
+          <w:b/>
+          <w:bCs/>
+        </w:rPr>
+        <w:t>6. Model Evaluation</w:t>
+      </w:r>
+    </w:p>
+    <w:p>
+      <w:pPr>
+        <w:spacing w:line="480" w:lineRule="auto"/>
+        <w:rPr>
+          <w:rFonts w:ascii="Times New Roman" w:hAnsi="Times New Roman" w:cs="Times New Roman"/>
+        </w:rPr>
+      </w:pPr>
+      <w:r>
+        <w:rPr>
+          <w:rFonts w:ascii="Times New Roman" w:hAnsi="Times New Roman" w:cs="Times New Roman"/>
+        </w:rPr>
+        <w:t>Performance Metrics: For classification models, use accuracy, precision, recall, and F1-score.</w:t>
+      </w:r>
+    </w:p>
+    <w:p>
+      <w:pPr>
+        <w:spacing w:line="480" w:lineRule="auto"/>
+        <w:rPr>
+          <w:rFonts w:ascii="Times New Roman" w:hAnsi="Times New Roman" w:cs="Times New Roman"/>
+          <w:b/>
+          <w:bCs/>
+        </w:rPr>
+      </w:pPr>
+      <w:r>
+        <w:rPr>
+          <w:rFonts w:ascii="Times New Roman" w:hAnsi="Times New Roman" w:cs="Times New Roman"/>
+          <w:b/>
+          <w:bCs/>
+        </w:rPr>
+        <w:t>7. Model Interpretation</w:t>
+      </w:r>
+    </w:p>
+    <w:p>
+      <w:pPr>
+        <w:spacing w:line="480" w:lineRule="auto"/>
+        <w:rPr>
+          <w:rFonts w:ascii="Times New Roman" w:hAnsi="Times New Roman" w:cs="Times New Roman"/>
+        </w:rPr>
+      </w:pPr>
+      <w:r>
+        <w:rPr>
+          <w:rFonts w:ascii="Times New Roman" w:hAnsi="Times New Roman" w:cs="Times New Roman"/>
+        </w:rPr>
         <w:lastRenderedPageBreak/>
-        <w:t>Analysis Plan:</w:t>
-      </w:r>
-    </w:p>
-    <w:p>
-      <w:pPr>
-        <w:spacing w:line="480" w:lineRule="auto"/>
-        <w:rPr>
-          <w:rFonts w:ascii="Times New Roman" w:hAnsi="Times New Roman" w:cs="Times New Roman"/>
-        </w:rPr>
-      </w:pPr>
-      <w:r>
-        <w:rPr>
-          <w:rFonts w:ascii="Times New Roman" w:hAnsi="Times New Roman" w:cs="Times New Roman"/>
-        </w:rPr>
-        <w:t xml:space="preserve">Our analysis plan is outlined as follows: </w:t>
-      </w:r>
-    </w:p>
-    <w:p>
-      <w:pPr>
-        <w:spacing w:line="480" w:lineRule="auto"/>
-        <w:rPr>
-          <w:rFonts w:ascii="Times New Roman" w:hAnsi="Times New Roman" w:cs="Times New Roman"/>
-          <w:b/>
-          <w:bCs/>
-        </w:rPr>
-      </w:pPr>
-      <w:r>
-        <w:rPr>
-          <w:rFonts w:ascii="Times New Roman" w:hAnsi="Times New Roman" w:cs="Times New Roman"/>
-          <w:b/>
-          <w:bCs/>
-        </w:rPr>
-        <w:t>1. Project Overview</w:t>
-      </w:r>
-    </w:p>
-    <w:p>
-      <w:pPr>
-        <w:spacing w:line="480" w:lineRule="auto"/>
-        <w:rPr>
-          <w:rFonts w:ascii="Times New Roman" w:hAnsi="Times New Roman" w:cs="Times New Roman"/>
-        </w:rPr>
-      </w:pPr>
-      <w:r>
-        <w:rPr>
-          <w:rFonts w:ascii="Times New Roman" w:hAnsi="Times New Roman" w:cs="Times New Roman"/>
-        </w:rPr>
-        <w:t>The goal of this project is to predict the quality of life in various counties using social determinants of health (SDOH). We will use data from sources: County Health Rankings and SDOH by the CDC.</w:t>
-      </w:r>
-    </w:p>
-    <w:p>
-      <w:pPr>
-        <w:spacing w:line="480" w:lineRule="auto"/>
-        <w:rPr>
-          <w:rFonts w:ascii="Times New Roman" w:hAnsi="Times New Roman" w:cs="Times New Roman"/>
-          <w:b/>
-          <w:bCs/>
-        </w:rPr>
-      </w:pPr>
-      <w:r>
-        <w:rPr>
-          <w:rFonts w:ascii="Times New Roman" w:hAnsi="Times New Roman" w:cs="Times New Roman"/>
-          <w:b/>
-          <w:bCs/>
-        </w:rPr>
-        <w:t>2. Data Collection</w:t>
-      </w:r>
-    </w:p>
-    <w:p>
-      <w:pPr>
-        <w:spacing w:line="480" w:lineRule="auto"/>
-        <w:rPr>
-          <w:rFonts w:ascii="Times New Roman" w:hAnsi="Times New Roman" w:cs="Times New Roman"/>
-        </w:rPr>
-      </w:pPr>
-      <w:r>
-        <w:rPr>
-          <w:rFonts w:ascii="Times New Roman" w:hAnsi="Times New Roman" w:cs="Times New Roman"/>
-        </w:rPr>
-        <w:t xml:space="preserve">County Health Rankings: This dataset includes the measure of health outcomes that this project intends to study namely “the percentage of adults reporting fair or poor health” per county in the </w:t>
-      </w:r>
-      <w:proofErr w:type="gramStart"/>
-      <w:r>
-        <w:rPr>
-          <w:rFonts w:ascii="Times New Roman" w:hAnsi="Times New Roman" w:cs="Times New Roman"/>
-        </w:rPr>
-        <w:t>US .</w:t>
-      </w:r>
-      <w:proofErr w:type="gramEnd"/>
-    </w:p>
-    <w:p>
-      <w:pPr>
-        <w:spacing w:line="480" w:lineRule="auto"/>
-        <w:rPr>
-          <w:rFonts w:ascii="Times New Roman" w:hAnsi="Times New Roman" w:cs="Times New Roman"/>
-        </w:rPr>
-      </w:pPr>
-      <w:r>
-        <w:rPr>
-          <w:rFonts w:ascii="Times New Roman" w:hAnsi="Times New Roman" w:cs="Times New Roman"/>
-        </w:rPr>
-        <w:t xml:space="preserve">SDOH by the CDC: Provides </w:t>
-      </w:r>
-      <w:r>
-        <w:rPr>
-          <w:rFonts w:ascii="Times New Roman" w:hAnsi="Times New Roman" w:cs="Times New Roman"/>
-        </w:rPr>
-        <w:t>measures for the Social Determinants of Health in different geographical and administrative areas including counties</w:t>
+        <w:t>Feature Importance: Identify which SDOH features are most influential in predicting</w:t>
+      </w:r>
+      <w:r>
+        <w:rPr>
+          <w:rFonts w:ascii="Times New Roman" w:hAnsi="Times New Roman" w:cs="Times New Roman"/>
+        </w:rPr>
+        <w:t xml:space="preserve"> our</w:t>
+      </w:r>
+      <w:r>
+        <w:rPr>
+          <w:rFonts w:ascii="Times New Roman" w:hAnsi="Times New Roman" w:cs="Times New Roman"/>
+        </w:rPr>
+        <w:t xml:space="preserve"> </w:t>
+      </w:r>
+      <w:r>
+        <w:rPr>
+          <w:rFonts w:ascii="Times New Roman" w:hAnsi="Times New Roman" w:cs="Times New Roman"/>
+        </w:rPr>
+        <w:t>quality-of-life</w:t>
+      </w:r>
+      <w:r>
+        <w:rPr>
+          <w:rFonts w:ascii="Times New Roman" w:hAnsi="Times New Roman" w:cs="Times New Roman"/>
+        </w:rPr>
+        <w:t xml:space="preserve"> measure</w:t>
       </w:r>
       <w:r>
         <w:rPr>
@@ -1028,285 +1653,93 @@
           <w:b/>
           <w:bCs/>
         </w:rPr>
-        <w:t>3. Data Preparation</w:t>
-      </w:r>
-    </w:p>
-    <w:p>
-      <w:pPr>
-        <w:spacing w:line="480" w:lineRule="auto"/>
-        <w:rPr>
-          <w:rFonts w:ascii="Times New Roman" w:hAnsi="Times New Roman" w:cs="Times New Roman"/>
-        </w:rPr>
-      </w:pPr>
-      <w:r>
-        <w:rPr>
-          <w:rFonts w:ascii="Times New Roman" w:hAnsi="Times New Roman" w:cs="Times New Roman"/>
-        </w:rPr>
-        <w:t xml:space="preserve">Merge Datasets: Combine the County Health Rankings and </w:t>
-      </w:r>
-      <w:r>
-        <w:rPr>
-          <w:rFonts w:ascii="Times New Roman" w:hAnsi="Times New Roman" w:cs="Times New Roman"/>
-        </w:rPr>
-        <w:t>SDOH</w:t>
-      </w:r>
-      <w:r>
-        <w:rPr>
-          <w:rFonts w:ascii="Times New Roman" w:hAnsi="Times New Roman" w:cs="Times New Roman"/>
-        </w:rPr>
-        <w:t xml:space="preserve"> datasets using a common identifier</w:t>
-      </w:r>
-      <w:r>
-        <w:rPr>
-          <w:rFonts w:ascii="Times New Roman" w:hAnsi="Times New Roman" w:cs="Times New Roman"/>
-        </w:rPr>
-        <w:t>;</w:t>
-      </w:r>
-      <w:r>
-        <w:rPr>
-          <w:rFonts w:ascii="Times New Roman" w:hAnsi="Times New Roman" w:cs="Times New Roman"/>
-        </w:rPr>
-        <w:t xml:space="preserve"> the county FIPS code.</w:t>
-      </w:r>
-    </w:p>
-    <w:p>
-      <w:pPr>
-        <w:spacing w:line="480" w:lineRule="auto"/>
-        <w:rPr>
-          <w:rFonts w:ascii="Times New Roman" w:hAnsi="Times New Roman" w:cs="Times New Roman"/>
-        </w:rPr>
-      </w:pPr>
-      <w:r>
-        <w:rPr>
-          <w:rFonts w:ascii="Times New Roman" w:hAnsi="Times New Roman" w:cs="Times New Roman"/>
-        </w:rPr>
-        <w:t>Clean Data: Handle missing values, remove duplicates, and ensure consistency in data formats.</w:t>
-      </w:r>
-    </w:p>
-    <w:p>
-      <w:pPr>
-        <w:spacing w:line="480" w:lineRule="auto"/>
-        <w:rPr>
-          <w:rFonts w:ascii="Times New Roman" w:hAnsi="Times New Roman" w:cs="Times New Roman"/>
-        </w:rPr>
-      </w:pPr>
-      <w:r>
-        <w:rPr>
-          <w:rFonts w:ascii="Times New Roman" w:hAnsi="Times New Roman" w:cs="Times New Roman"/>
-        </w:rPr>
-        <w:t>Feature Engineering: Create new features if necessary, such as aggregating related variables or creating interaction terms.</w:t>
-      </w:r>
-    </w:p>
-    <w:p>
-      <w:pPr>
-        <w:spacing w:line="480" w:lineRule="auto"/>
-        <w:rPr>
-          <w:rFonts w:ascii="Times New Roman" w:hAnsi="Times New Roman" w:cs="Times New Roman"/>
-          <w:b/>
-          <w:bCs/>
-        </w:rPr>
-      </w:pPr>
-    </w:p>
-    <w:p>
-      <w:pPr>
-        <w:spacing w:line="480" w:lineRule="auto"/>
-        <w:rPr>
-          <w:rFonts w:ascii="Times New Roman" w:hAnsi="Times New Roman" w:cs="Times New Roman"/>
-          <w:b/>
-          <w:bCs/>
-        </w:rPr>
-      </w:pPr>
-    </w:p>
-    <w:p>
-      <w:pPr>
-        <w:spacing w:line="480" w:lineRule="auto"/>
-        <w:rPr>
-          <w:rFonts w:ascii="Times New Roman" w:hAnsi="Times New Roman" w:cs="Times New Roman"/>
-          <w:b/>
-          <w:bCs/>
-        </w:rPr>
-      </w:pPr>
-      <w:r>
-        <w:rPr>
-          <w:rFonts w:ascii="Times New Roman" w:hAnsi="Times New Roman" w:cs="Times New Roman"/>
-          <w:b/>
-          <w:bCs/>
-        </w:rPr>
-        <w:lastRenderedPageBreak/>
-        <w:t>4. Exploratory Data Analysis (EDA)</w:t>
-      </w:r>
-    </w:p>
-    <w:p>
-      <w:pPr>
-        <w:spacing w:line="480" w:lineRule="auto"/>
-        <w:rPr>
-          <w:rFonts w:ascii="Times New Roman" w:hAnsi="Times New Roman" w:cs="Times New Roman"/>
-          <w:color w:val="FF0000"/>
-        </w:rPr>
-      </w:pPr>
-      <w:r>
-        <w:rPr>
-          <w:rFonts w:ascii="Times New Roman" w:hAnsi="Times New Roman" w:cs="Times New Roman"/>
-          <w:color w:val="FF0000"/>
-        </w:rPr>
-        <w:t xml:space="preserve">Correlation Analysis: Identify correlations between SDOH features and our </w:t>
-      </w:r>
-      <w:proofErr w:type="gramStart"/>
-      <w:r>
-        <w:rPr>
-          <w:rFonts w:ascii="Times New Roman" w:hAnsi="Times New Roman" w:cs="Times New Roman"/>
-          <w:color w:val="FF0000"/>
-        </w:rPr>
-        <w:t>quality of life</w:t>
-      </w:r>
-      <w:proofErr w:type="gramEnd"/>
-      <w:r>
-        <w:rPr>
-          <w:rFonts w:ascii="Times New Roman" w:hAnsi="Times New Roman" w:cs="Times New Roman"/>
-          <w:color w:val="FF0000"/>
-        </w:rPr>
-        <w:t xml:space="preserve"> measure.</w:t>
-      </w:r>
-    </w:p>
-    <w:p>
-      <w:pPr>
-        <w:spacing w:line="480" w:lineRule="auto"/>
-        <w:rPr>
-          <w:rFonts w:ascii="Times New Roman" w:hAnsi="Times New Roman" w:cs="Times New Roman"/>
-          <w:color w:val="FF0000"/>
-        </w:rPr>
-      </w:pPr>
-      <w:r>
-        <w:rPr>
-          <w:rFonts w:ascii="Times New Roman" w:hAnsi="Times New Roman" w:cs="Times New Roman"/>
-          <w:color w:val="FF0000"/>
-        </w:rPr>
-        <w:t xml:space="preserve">Feature subset selection: use available statistical analysis </w:t>
-      </w:r>
-      <w:r>
-        <w:rPr>
-          <w:rFonts w:ascii="Times New Roman" w:hAnsi="Times New Roman" w:cs="Times New Roman"/>
-          <w:color w:val="FF0000"/>
-        </w:rPr>
-        <w:t xml:space="preserve">techniques </w:t>
-      </w:r>
-      <w:r>
-        <w:rPr>
-          <w:rFonts w:ascii="Times New Roman" w:hAnsi="Times New Roman" w:cs="Times New Roman"/>
-          <w:color w:val="FF0000"/>
-        </w:rPr>
-        <w:t xml:space="preserve">such </w:t>
-      </w:r>
-      <w:r>
-        <w:rPr>
-          <w:rFonts w:ascii="Times New Roman" w:hAnsi="Times New Roman" w:cs="Times New Roman"/>
-          <w:color w:val="FF0000"/>
-        </w:rPr>
-        <w:t xml:space="preserve">ridge </w:t>
-      </w:r>
-      <w:r>
-        <w:rPr>
-          <w:rFonts w:ascii="Times New Roman" w:hAnsi="Times New Roman" w:cs="Times New Roman"/>
-          <w:color w:val="FF0000"/>
-        </w:rPr>
-        <w:t>regression</w:t>
-      </w:r>
-      <w:r>
-        <w:rPr>
-          <w:rFonts w:ascii="Times New Roman" w:hAnsi="Times New Roman" w:cs="Times New Roman"/>
-          <w:color w:val="FF0000"/>
+        <w:t>8</w:t>
+      </w:r>
+      <w:r>
+        <w:rPr>
+          <w:rFonts w:ascii="Times New Roman" w:hAnsi="Times New Roman" w:cs="Times New Roman"/>
+          <w:b/>
+          <w:bCs/>
+        </w:rPr>
+        <w:t>. Reporting and Communication</w:t>
+      </w:r>
+    </w:p>
+    <w:p>
+      <w:pPr>
+        <w:spacing w:line="480" w:lineRule="auto"/>
+        <w:rPr>
+          <w:rFonts w:ascii="Times New Roman" w:hAnsi="Times New Roman" w:cs="Times New Roman"/>
+        </w:rPr>
+      </w:pPr>
+      <w:r>
+        <w:rPr>
+          <w:rFonts w:ascii="Times New Roman" w:hAnsi="Times New Roman" w:cs="Times New Roman"/>
+        </w:rPr>
+        <w:t xml:space="preserve">Document the entire process, including data sources, methods, and </w:t>
+      </w:r>
+      <w:r>
+        <w:rPr>
+          <w:rFonts w:ascii="Times New Roman" w:hAnsi="Times New Roman" w:cs="Times New Roman"/>
+        </w:rPr>
+        <w:t>results</w:t>
+      </w:r>
+      <w:r>
+        <w:rPr>
+          <w:rFonts w:ascii="Times New Roman" w:hAnsi="Times New Roman" w:cs="Times New Roman"/>
         </w:rPr>
         <w:t>,</w:t>
       </w:r>
       <w:r>
         <w:rPr>
           <w:rFonts w:ascii="Times New Roman" w:hAnsi="Times New Roman" w:cs="Times New Roman"/>
-          <w:color w:val="FF0000"/>
+        </w:rPr>
+        <w:t xml:space="preserve"> and prepare final reports to share insights and recommendations with the team and other stakeholders.</w:t>
+      </w:r>
+      <w:r>
+        <w:rPr>
+          <w:rFonts w:ascii="Times New Roman" w:hAnsi="Times New Roman" w:cs="Times New Roman"/>
         </w:rPr>
         <w:t xml:space="preserve"> </w:t>
       </w:r>
-      <w:r>
-        <w:rPr>
-          <w:rFonts w:ascii="Times New Roman" w:hAnsi="Times New Roman" w:cs="Times New Roman"/>
-          <w:color w:val="FF0000"/>
-        </w:rPr>
-        <w:t xml:space="preserve">lasso, and partial least squats to identify the best </w:t>
-      </w:r>
-      <w:proofErr w:type="spellStart"/>
-      <w:r>
-        <w:rPr>
-          <w:rFonts w:ascii="Times New Roman" w:hAnsi="Times New Roman" w:cs="Times New Roman"/>
-          <w:color w:val="FF0000"/>
-        </w:rPr>
-        <w:t>subselection</w:t>
-      </w:r>
-      <w:proofErr w:type="spellEnd"/>
-      <w:r>
-        <w:rPr>
-          <w:rFonts w:ascii="Times New Roman" w:hAnsi="Times New Roman" w:cs="Times New Roman"/>
-          <w:color w:val="FF0000"/>
-        </w:rPr>
-        <w:t xml:space="preserve"> predictors in the model.</w:t>
-      </w:r>
-    </w:p>
-    <w:p>
-      <w:pPr>
-        <w:spacing w:line="480" w:lineRule="auto"/>
-        <w:rPr>
-          <w:rFonts w:ascii="Times New Roman" w:hAnsi="Times New Roman" w:cs="Times New Roman"/>
-        </w:rPr>
-      </w:pPr>
-      <w:r>
-        <w:rPr>
-          <w:rFonts w:ascii="Times New Roman" w:hAnsi="Times New Roman" w:cs="Times New Roman"/>
-        </w:rPr>
-        <w:t>Descriptive Statistics: Summarize the main characteristics of the data.</w:t>
-      </w:r>
-    </w:p>
-    <w:p>
-      <w:pPr>
-        <w:spacing w:line="480" w:lineRule="auto"/>
-        <w:rPr>
-          <w:rFonts w:ascii="Times New Roman" w:hAnsi="Times New Roman" w:cs="Times New Roman"/>
-        </w:rPr>
-      </w:pPr>
-      <w:r>
-        <w:rPr>
-          <w:rFonts w:ascii="Times New Roman" w:hAnsi="Times New Roman" w:cs="Times New Roman"/>
-        </w:rPr>
-        <w:t>Visualization: Use plots (e.g., histograms, scatter plots, heatmaps) to understand the distribution and relationships between variables.</w:t>
-      </w:r>
-    </w:p>
-    <w:p>
-      <w:pPr>
-        <w:spacing w:line="480" w:lineRule="auto"/>
-        <w:rPr>
-          <w:rFonts w:ascii="Times New Roman" w:hAnsi="Times New Roman" w:cs="Times New Roman"/>
-          <w:b/>
-          <w:bCs/>
-        </w:rPr>
-      </w:pPr>
-      <w:r>
-        <w:rPr>
-          <w:rFonts w:ascii="Times New Roman" w:hAnsi="Times New Roman" w:cs="Times New Roman"/>
-          <w:b/>
-          <w:bCs/>
-        </w:rPr>
-        <w:t>5. Model Selection</w:t>
-      </w:r>
-    </w:p>
-    <w:p>
-      <w:pPr>
-        <w:spacing w:line="480" w:lineRule="auto"/>
-        <w:rPr>
-          <w:rFonts w:ascii="Times New Roman" w:hAnsi="Times New Roman" w:cs="Times New Roman"/>
-        </w:rPr>
-      </w:pPr>
-      <w:r>
-        <w:rPr>
-          <w:rFonts w:ascii="Times New Roman" w:hAnsi="Times New Roman" w:cs="Times New Roman"/>
-        </w:rPr>
-        <w:t>Define</w:t>
+    </w:p>
+    <w:p>
+      <w:pPr>
+        <w:spacing w:line="480" w:lineRule="auto"/>
+        <w:rPr>
+          <w:rFonts w:ascii="Times New Roman" w:hAnsi="Times New Roman" w:cs="Times New Roman"/>
+        </w:rPr>
+      </w:pPr>
+    </w:p>
+    <w:p>
+      <w:pPr>
+        <w:spacing w:line="480" w:lineRule="auto"/>
+        <w:rPr>
+          <w:rFonts w:ascii="Times New Roman" w:hAnsi="Times New Roman" w:cs="Times New Roman"/>
+          <w:b/>
+          <w:bCs/>
+        </w:rPr>
+      </w:pPr>
+      <w:r>
+        <w:rPr>
+          <w:rFonts w:ascii="Times New Roman" w:hAnsi="Times New Roman" w:cs="Times New Roman"/>
+          <w:b/>
+          <w:bCs/>
+        </w:rPr>
+        <w:t>Conclusion:</w:t>
+      </w:r>
+    </w:p>
+    <w:p>
+      <w:pPr>
+        <w:spacing w:line="480" w:lineRule="auto"/>
+        <w:rPr>
+          <w:rFonts w:ascii="Times New Roman" w:hAnsi="Times New Roman" w:cs="Times New Roman"/>
+        </w:rPr>
+      </w:pPr>
+      <w:r>
+        <w:rPr>
+          <w:rFonts w:ascii="Times New Roman" w:hAnsi="Times New Roman" w:cs="Times New Roman"/>
+        </w:rPr>
+        <w:t>The research question is</w:t>
       </w:r>
       <w:r>
         <w:rPr>
@@ -1318,330 +1751,7 @@
         <w:rPr>
           <w:rFonts w:ascii="Times New Roman" w:hAnsi="Times New Roman" w:cs="Times New Roman"/>
         </w:rPr>
-        <w:t>the Response</w:t>
-      </w:r>
-      <w:r>
-        <w:rPr>
-          <w:rFonts w:ascii="Times New Roman" w:hAnsi="Times New Roman" w:cs="Times New Roman"/>
-        </w:rPr>
-        <w:t xml:space="preserve"> Variable: </w:t>
-      </w:r>
-      <w:r>
-        <w:rPr>
-          <w:rFonts w:ascii="Times New Roman" w:hAnsi="Times New Roman" w:cs="Times New Roman"/>
-        </w:rPr>
-        <w:t>P</w:t>
-      </w:r>
-      <w:r>
-        <w:rPr>
-          <w:rFonts w:ascii="Times New Roman" w:hAnsi="Times New Roman" w:cs="Times New Roman"/>
-        </w:rPr>
-        <w:t>ercentage of adults reporting fair or poor health</w:t>
-      </w:r>
-      <w:r>
-        <w:rPr>
-          <w:rFonts w:ascii="Times New Roman" w:hAnsi="Times New Roman" w:cs="Times New Roman"/>
-        </w:rPr>
-        <w:t>.</w:t>
-      </w:r>
-    </w:p>
-    <w:p>
-      <w:pPr>
-        <w:spacing w:line="480" w:lineRule="auto"/>
-        <w:rPr>
-          <w:rFonts w:ascii="Times New Roman" w:hAnsi="Times New Roman" w:cs="Times New Roman"/>
-        </w:rPr>
-      </w:pPr>
-      <w:r>
-        <w:rPr>
-          <w:rFonts w:ascii="Times New Roman" w:hAnsi="Times New Roman" w:cs="Times New Roman"/>
-        </w:rPr>
-        <w:t xml:space="preserve">Split Data: </w:t>
-      </w:r>
-      <w:r>
-        <w:rPr>
-          <w:rFonts w:ascii="Times New Roman" w:hAnsi="Times New Roman" w:cs="Times New Roman"/>
-        </w:rPr>
-        <w:t>Randomly d</w:t>
-      </w:r>
-      <w:r>
-        <w:rPr>
-          <w:rFonts w:ascii="Times New Roman" w:hAnsi="Times New Roman" w:cs="Times New Roman"/>
-        </w:rPr>
-        <w:t xml:space="preserve">ivide the data into </w:t>
-      </w:r>
-      <w:r>
-        <w:rPr>
-          <w:rFonts w:ascii="Times New Roman" w:hAnsi="Times New Roman" w:cs="Times New Roman"/>
-        </w:rPr>
-        <w:t xml:space="preserve">75% </w:t>
-      </w:r>
-      <w:r>
-        <w:rPr>
-          <w:rFonts w:ascii="Times New Roman" w:hAnsi="Times New Roman" w:cs="Times New Roman"/>
-        </w:rPr>
-        <w:t>training</w:t>
-      </w:r>
-      <w:r>
-        <w:rPr>
-          <w:rFonts w:ascii="Times New Roman" w:hAnsi="Times New Roman" w:cs="Times New Roman"/>
-        </w:rPr>
-        <w:t xml:space="preserve"> set</w:t>
-      </w:r>
-      <w:r>
-        <w:rPr>
-          <w:rFonts w:ascii="Times New Roman" w:hAnsi="Times New Roman" w:cs="Times New Roman"/>
-        </w:rPr>
-        <w:t xml:space="preserve"> and</w:t>
-      </w:r>
-      <w:r>
-        <w:rPr>
-          <w:rFonts w:ascii="Times New Roman" w:hAnsi="Times New Roman" w:cs="Times New Roman"/>
-        </w:rPr>
-        <w:t xml:space="preserve"> 25%</w:t>
-      </w:r>
-      <w:r>
-        <w:rPr>
-          <w:rFonts w:ascii="Times New Roman" w:hAnsi="Times New Roman" w:cs="Times New Roman"/>
-        </w:rPr>
-        <w:t xml:space="preserve"> testing sets.</w:t>
-      </w:r>
-    </w:p>
-    <w:p>
-      <w:pPr>
-        <w:spacing w:line="480" w:lineRule="auto"/>
-        <w:rPr>
-          <w:rFonts w:ascii="Times New Roman" w:hAnsi="Times New Roman" w:cs="Times New Roman"/>
-        </w:rPr>
-      </w:pPr>
-      <w:r>
-        <w:rPr>
-          <w:rFonts w:ascii="Times New Roman" w:hAnsi="Times New Roman" w:cs="Times New Roman"/>
-        </w:rPr>
-        <w:t>Select Models: Consider various models such as linear regression, decision trees, random forests, and gradient boosting machines.</w:t>
-      </w:r>
-    </w:p>
-    <w:p>
-      <w:pPr>
-        <w:spacing w:line="480" w:lineRule="auto"/>
-        <w:rPr>
-          <w:rFonts w:ascii="Times New Roman" w:hAnsi="Times New Roman" w:cs="Times New Roman"/>
-        </w:rPr>
-      </w:pPr>
-      <w:r>
-        <w:rPr>
-          <w:rFonts w:ascii="Times New Roman" w:hAnsi="Times New Roman" w:cs="Times New Roman"/>
-        </w:rPr>
-        <w:t>Model Training: Train the models on the training set.</w:t>
-      </w:r>
-    </w:p>
-    <w:p>
-      <w:pPr>
-        <w:spacing w:line="480" w:lineRule="auto"/>
-        <w:rPr>
-          <w:rFonts w:ascii="Times New Roman" w:hAnsi="Times New Roman" w:cs="Times New Roman"/>
-          <w:b/>
-          <w:bCs/>
-        </w:rPr>
-      </w:pPr>
-      <w:r>
-        <w:rPr>
-          <w:rFonts w:ascii="Times New Roman" w:hAnsi="Times New Roman" w:cs="Times New Roman"/>
-          <w:b/>
-          <w:bCs/>
-        </w:rPr>
-        <w:t>6. Model Evaluation</w:t>
-      </w:r>
-    </w:p>
-    <w:p>
-      <w:pPr>
-        <w:spacing w:line="480" w:lineRule="auto"/>
-        <w:rPr>
-          <w:rFonts w:ascii="Times New Roman" w:hAnsi="Times New Roman" w:cs="Times New Roman"/>
-        </w:rPr>
-      </w:pPr>
-      <w:r>
-        <w:rPr>
-          <w:rFonts w:ascii="Times New Roman" w:hAnsi="Times New Roman" w:cs="Times New Roman"/>
-        </w:rPr>
-        <w:t>Performance Metrics: Use metrics such as Mean Absolute Error (MAE), Root Mean Squared Error (RMSE), and R-squared for regression models. For classification models, use accuracy, precision, recall, and F1-score.</w:t>
-      </w:r>
-    </w:p>
-    <w:p>
-      <w:pPr>
-        <w:spacing w:line="480" w:lineRule="auto"/>
-        <w:rPr>
-          <w:rFonts w:ascii="Times New Roman" w:hAnsi="Times New Roman" w:cs="Times New Roman"/>
-          <w:b/>
-          <w:bCs/>
-        </w:rPr>
-      </w:pPr>
-    </w:p>
-    <w:p>
-      <w:pPr>
-        <w:spacing w:line="480" w:lineRule="auto"/>
-        <w:rPr>
-          <w:rFonts w:ascii="Times New Roman" w:hAnsi="Times New Roman" w:cs="Times New Roman"/>
-          <w:b/>
-          <w:bCs/>
-        </w:rPr>
-      </w:pPr>
-    </w:p>
-    <w:p>
-      <w:pPr>
-        <w:spacing w:line="480" w:lineRule="auto"/>
-        <w:rPr>
-          <w:rFonts w:ascii="Times New Roman" w:hAnsi="Times New Roman" w:cs="Times New Roman"/>
-          <w:b/>
-          <w:bCs/>
-        </w:rPr>
-      </w:pPr>
-      <w:r>
-        <w:rPr>
-          <w:rFonts w:ascii="Times New Roman" w:hAnsi="Times New Roman" w:cs="Times New Roman"/>
-          <w:b/>
-          <w:bCs/>
-        </w:rPr>
-        <w:lastRenderedPageBreak/>
-        <w:t>7. Model Interpretation</w:t>
-      </w:r>
-    </w:p>
-    <w:p>
-      <w:pPr>
-        <w:spacing w:line="480" w:lineRule="auto"/>
-        <w:rPr>
-          <w:rFonts w:ascii="Times New Roman" w:hAnsi="Times New Roman" w:cs="Times New Roman"/>
-        </w:rPr>
-      </w:pPr>
-      <w:r>
-        <w:rPr>
-          <w:rFonts w:ascii="Times New Roman" w:hAnsi="Times New Roman" w:cs="Times New Roman"/>
-        </w:rPr>
-        <w:t>Feature Importance: Identify which SDOH features are most influential in predicting</w:t>
-      </w:r>
-      <w:r>
-        <w:rPr>
-          <w:rFonts w:ascii="Times New Roman" w:hAnsi="Times New Roman" w:cs="Times New Roman"/>
-        </w:rPr>
-        <w:t xml:space="preserve"> our</w:t>
-      </w:r>
-      <w:r>
-        <w:rPr>
-          <w:rFonts w:ascii="Times New Roman" w:hAnsi="Times New Roman" w:cs="Times New Roman"/>
-        </w:rPr>
-        <w:t xml:space="preserve"> </w:t>
-      </w:r>
-      <w:proofErr w:type="gramStart"/>
-      <w:r>
-        <w:rPr>
-          <w:rFonts w:ascii="Times New Roman" w:hAnsi="Times New Roman" w:cs="Times New Roman"/>
-        </w:rPr>
-        <w:t>quality of life</w:t>
-      </w:r>
-      <w:proofErr w:type="gramEnd"/>
-      <w:r>
-        <w:rPr>
-          <w:rFonts w:ascii="Times New Roman" w:hAnsi="Times New Roman" w:cs="Times New Roman"/>
-        </w:rPr>
-        <w:t xml:space="preserve"> measure</w:t>
-      </w:r>
-      <w:r>
-        <w:rPr>
-          <w:rFonts w:ascii="Times New Roman" w:hAnsi="Times New Roman" w:cs="Times New Roman"/>
-        </w:rPr>
-        <w:t>.</w:t>
-      </w:r>
-    </w:p>
-    <w:p>
-      <w:pPr>
-        <w:spacing w:line="480" w:lineRule="auto"/>
-        <w:rPr>
-          <w:rFonts w:ascii="Times New Roman" w:hAnsi="Times New Roman" w:cs="Times New Roman"/>
-          <w:b/>
-          <w:bCs/>
-        </w:rPr>
-      </w:pPr>
-      <w:r>
-        <w:rPr>
-          <w:rFonts w:ascii="Times New Roman" w:hAnsi="Times New Roman" w:cs="Times New Roman"/>
-          <w:b/>
-          <w:bCs/>
-        </w:rPr>
-        <w:t>8</w:t>
-      </w:r>
-      <w:r>
-        <w:rPr>
-          <w:rFonts w:ascii="Times New Roman" w:hAnsi="Times New Roman" w:cs="Times New Roman"/>
-          <w:b/>
-          <w:bCs/>
-        </w:rPr>
-        <w:t>. Reporting and Communication</w:t>
-      </w:r>
-    </w:p>
-    <w:p>
-      <w:pPr>
-        <w:spacing w:line="480" w:lineRule="auto"/>
-        <w:rPr>
-          <w:rFonts w:ascii="Times New Roman" w:hAnsi="Times New Roman" w:cs="Times New Roman"/>
-        </w:rPr>
-      </w:pPr>
-      <w:r>
-        <w:rPr>
-          <w:rFonts w:ascii="Times New Roman" w:hAnsi="Times New Roman" w:cs="Times New Roman"/>
-        </w:rPr>
-        <w:t xml:space="preserve">Document the entire process, including data sources, methods, and </w:t>
-      </w:r>
-      <w:r>
-        <w:rPr>
-          <w:rFonts w:ascii="Times New Roman" w:hAnsi="Times New Roman" w:cs="Times New Roman"/>
-        </w:rPr>
-        <w:t>results and prepare final reports to share insights and recommendations with the team and other stakeholders.</w:t>
-      </w:r>
-      <w:r>
-        <w:rPr>
-          <w:rFonts w:ascii="Times New Roman" w:hAnsi="Times New Roman" w:cs="Times New Roman"/>
-        </w:rPr>
-        <w:t xml:space="preserve"> </w:t>
-      </w:r>
-    </w:p>
-    <w:p>
-      <w:pPr>
-        <w:spacing w:line="480" w:lineRule="auto"/>
-        <w:rPr>
-          <w:rFonts w:ascii="Times New Roman" w:hAnsi="Times New Roman" w:cs="Times New Roman"/>
-        </w:rPr>
-      </w:pPr>
-    </w:p>
-    <w:p>
-      <w:pPr>
-        <w:spacing w:line="480" w:lineRule="auto"/>
-        <w:rPr>
-          <w:rFonts w:ascii="Times New Roman" w:hAnsi="Times New Roman" w:cs="Times New Roman"/>
-          <w:b/>
-          <w:bCs/>
-        </w:rPr>
-      </w:pPr>
-      <w:r>
-        <w:rPr>
-          <w:rFonts w:ascii="Times New Roman" w:hAnsi="Times New Roman" w:cs="Times New Roman"/>
-          <w:b/>
-          <w:bCs/>
-        </w:rPr>
-        <w:t>Conclusion:</w:t>
-      </w:r>
-    </w:p>
-    <w:p>
-      <w:pPr>
-        <w:spacing w:line="480" w:lineRule="auto"/>
-        <w:rPr>
-          <w:rFonts w:ascii="Times New Roman" w:hAnsi="Times New Roman" w:cs="Times New Roman"/>
-        </w:rPr>
-      </w:pPr>
-      <w:r>
-        <w:rPr>
-          <w:rFonts w:ascii="Times New Roman" w:hAnsi="Times New Roman" w:cs="Times New Roman"/>
-        </w:rPr>
-        <w:t>The research question is considered answered if the analysis provides clear insights into how social determinants of health (SDOH) affect the quality of life in different localities. This can be demonstrated through model accuracy, and the ability to explain the variance in the self-reported health status based on SDOH variables.</w:t>
+        <w:t>answered if the analysis provides clear insights into how social determinants of health (SDOH) affect the quality of life in different localities. This can be demonstrated through model accuracy, and the ability to explain the variance in the self-reported health status based on SDOH variables.</w:t>
       </w:r>
     </w:p>
     <w:p>
@@ -1701,7 +1811,31 @@
         <w:rPr>
           <w:rFonts w:ascii="Times New Roman" w:hAnsi="Times New Roman" w:cs="Times New Roman"/>
         </w:rPr>
-        <w:t>Model Performance: High R-squared values in regression models indicate that a large proportion of the variance in the response variable is explained by the predictor variables.</w:t>
+        <w:t xml:space="preserve">Model Performance: High R-squared values in regression models indicate that a large proportion of the variance in the response </w:t>
+      </w:r>
+      <w:r>
+        <w:rPr>
+          <w:rFonts w:ascii="Times New Roman" w:hAnsi="Times New Roman" w:cs="Times New Roman"/>
+        </w:rPr>
+        <w:t>can be</w:t>
+      </w:r>
+      <w:r>
+        <w:rPr>
+          <w:rFonts w:ascii="Times New Roman" w:hAnsi="Times New Roman" w:cs="Times New Roman"/>
+        </w:rPr>
+        <w:t xml:space="preserve"> explained by predictor</w:t>
+      </w:r>
+      <w:r>
+        <w:rPr>
+          <w:rFonts w:ascii="Times New Roman" w:hAnsi="Times New Roman" w:cs="Times New Roman"/>
+        </w:rPr>
+        <w:t>s</w:t>
+      </w:r>
+      <w:r>
+        <w:rPr>
+          <w:rFonts w:ascii="Times New Roman" w:hAnsi="Times New Roman" w:cs="Times New Roman"/>
+        </w:rPr>
+        <w:t xml:space="preserve"> variables.</w:t>
       </w:r>
     </w:p>
     <w:p>
